--- a/writing_assignments/modeling_essay_points.docx
+++ b/writing_assignments/modeling_essay_points.docx
@@ -468,23 +468,23 @@
           <w:szCs w:val="24"/>
         </w:rPr>
         <w:br/>
-        <w:t xml:space="preserve"> What is the threshold for </w:t>
-      </w:r>
-      <w:r>
-        <w:rPr>
-          <w:rFonts w:ascii="Times New Roman" w:eastAsia="Times New Roman" w:hAnsi="Times New Roman" w:cs="Times New Roman"/>
-          <w:sz w:val="24"/>
-          <w:szCs w:val="24"/>
-        </w:rPr>
-        <w:t>usefulness</w:t>
-      </w:r>
-      <w:r>
-        <w:rPr>
-          <w:rFonts w:ascii="Times New Roman" w:eastAsia="Times New Roman" w:hAnsi="Times New Roman" w:cs="Times New Roman"/>
-          <w:sz w:val="24"/>
-          <w:szCs w:val="24"/>
-        </w:rPr>
-        <w:t> in your context?</w:t>
+        <w:t> What is the threshold for usefulness</w:t>
+      </w:r>
+      <w:r>
+        <w:rPr>
+          <w:rFonts w:ascii="Times New Roman" w:eastAsia="Times New Roman" w:hAnsi="Times New Roman" w:cs="Times New Roman"/>
+          <w:sz w:val="24"/>
+          <w:szCs w:val="24"/>
+        </w:rPr>
+        <w:t xml:space="preserve"> </w:t>
+      </w:r>
+      <w:r>
+        <w:rPr>
+          <w:rFonts w:ascii="Times New Roman" w:eastAsia="Times New Roman" w:hAnsi="Times New Roman" w:cs="Times New Roman"/>
+          <w:sz w:val="24"/>
+          <w:szCs w:val="24"/>
+        </w:rPr>
+        <w:t>in your context?</w:t>
       </w:r>
       <w:r>
         <w:rPr>

--- a/writing_assignments/modeling_essay_points.docx
+++ b/writing_assignments/modeling_essay_points.docx
@@ -476,6 +476,14 @@
           <w:sz w:val="24"/>
           <w:szCs w:val="24"/>
         </w:rPr>
+        <w:t>“</w:t>
+      </w:r>
+      <w:r>
+        <w:rPr>
+          <w:rFonts w:ascii="Times New Roman" w:eastAsia="Times New Roman" w:hAnsi="Times New Roman" w:cs="Times New Roman"/>
+          <w:sz w:val="24"/>
+          <w:szCs w:val="24"/>
+        </w:rPr>
         <w:t>usefulness</w:t>
       </w:r>
       <w:r>
@@ -484,7 +492,15 @@
           <w:sz w:val="24"/>
           <w:szCs w:val="24"/>
         </w:rPr>
-        <w:t> in your context?</w:t>
+        <w:t>”</w:t>
+      </w:r>
+      <w:r>
+        <w:rPr>
+          <w:rFonts w:ascii="Times New Roman" w:eastAsia="Times New Roman" w:hAnsi="Times New Roman" w:cs="Times New Roman"/>
+          <w:sz w:val="24"/>
+          <w:szCs w:val="24"/>
+        </w:rPr>
+        <w:t xml:space="preserve"> in your context?</w:t>
       </w:r>
       <w:r>
         <w:rPr>
